--- a/Tugas 2/Tugas2_140810170031.docx
+++ b/Tugas 2/Tugas2_140810170031.docx
@@ -521,7 +521,7 @@
           <w:szCs w:val="24"/>
         </w:rPr>
         <w:sectPr>
-          <w:pgSz w:w="12240" w:h="15840"/>
+          <w:pgSz w:w="11906" w:h="16838" w:code="9"/>
           <w:pgMar w:top="1440" w:right="1440" w:bottom="1440" w:left="1440" w:header="708" w:footer="708" w:gutter="0"/>
           <w:cols w:space="708"/>
           <w:docGrid w:linePitch="360"/>
@@ -2683,7 +2683,43 @@
           <w:sz w:val="22"/>
           <w:szCs w:val="22"/>
         </w:rPr>
-        <w:t xml:space="preserve"> adalah jumlah operasi yang dilakukan untuk melaksanakan algoritma sebagai fungsi dari input </w:t>
+        <w:t xml:space="preserve"> adalah jumlah operasi yang dilakukan untuk melaksanakan algori</w:t>
+      </w:r>
+      <w:proofErr w:type="spellStart"/>
+      <w:r>
+        <w:rPr>
+          <w:rFonts w:ascii="Candara" w:hAnsi="Candara"/>
+          <w:sz w:val="22"/>
+          <w:szCs w:val="22"/>
+        </w:rPr>
+        <w:t>tma</w:t>
+      </w:r>
+      <w:proofErr w:type="spellEnd"/>
+      <w:r>
+        <w:rPr>
+          <w:rFonts w:ascii="Candara" w:hAnsi="Candara"/>
+          <w:sz w:val="22"/>
+          <w:szCs w:val="22"/>
+        </w:rPr>
+        <w:t xml:space="preserve"> </w:t>
+      </w:r>
+      <w:proofErr w:type="spellStart"/>
+      <w:r>
+        <w:rPr>
+          <w:rFonts w:ascii="Candara" w:hAnsi="Candara"/>
+          <w:sz w:val="22"/>
+          <w:szCs w:val="22"/>
+        </w:rPr>
+        <w:t>sebagai</w:t>
+      </w:r>
+      <w:proofErr w:type="spellEnd"/>
+      <w:r>
+        <w:rPr>
+          <w:rFonts w:ascii="Candara" w:hAnsi="Candara"/>
+          <w:sz w:val="22"/>
+          <w:szCs w:val="22"/>
+        </w:rPr>
+        <w:t xml:space="preserve"> fungsi dari input </w:t>
       </w:r>
       <m:oMath>
         <m:r>
@@ -9730,16 +9766,16 @@
         <mc:AlternateContent>
           <mc:Choice Requires="wps">
             <w:drawing>
-              <wp:anchor distT="0" distB="0" distL="114300" distR="114300" simplePos="0" relativeHeight="251665408" behindDoc="0" locked="0" layoutInCell="1" allowOverlap="1" wp14:anchorId="6F100A44" wp14:editId="0DE09844">
+              <wp:anchor distT="0" distB="0" distL="114300" distR="114300" simplePos="0" relativeHeight="251665408" behindDoc="0" locked="0" layoutInCell="1" allowOverlap="1" wp14:anchorId="6F100A44" wp14:editId="1E020C2D">
                 <wp:simplePos x="0" y="0"/>
                 <wp:positionH relativeFrom="column">
                   <wp:posOffset>83820</wp:posOffset>
                 </wp:positionH>
                 <wp:positionV relativeFrom="paragraph">
-                  <wp:posOffset>64135</wp:posOffset>
+                  <wp:posOffset>60960</wp:posOffset>
                 </wp:positionV>
-                <wp:extent cx="5836920" cy="2514600"/>
-                <wp:effectExtent l="0" t="0" r="11430" b="19050"/>
+                <wp:extent cx="5509260" cy="883920"/>
+                <wp:effectExtent l="0" t="0" r="15240" b="11430"/>
                 <wp:wrapNone/>
                 <wp:docPr id="6" name="Rectangle 6"/>
                 <wp:cNvGraphicFramePr/>
@@ -9750,7 +9786,7 @@
                       <wps:spPr>
                         <a:xfrm>
                           <a:off x="0" y="0"/>
-                          <a:ext cx="5836920" cy="2514600"/>
+                          <a:ext cx="5509260" cy="883920"/>
                         </a:xfrm>
                         <a:prstGeom prst="rect">
                           <a:avLst/>
@@ -9880,11 +9916,6 @@
                           </w:p>
                           <w:p>
                             <w:pPr>
-                              <w:pStyle w:val="ListParagraph"/>
-                              <w:numPr>
-                                <w:ilvl w:val="0"/>
-                                <w:numId w:val="22"/>
-                              </w:numPr>
                               <w:rPr>
                                 <w:rFonts w:ascii="Candara" w:hAnsi="Candara"/>
                                 <w:color w:val="000000" w:themeColor="text1"/>
@@ -9896,8 +9927,6 @@
                                 </w14:textOutline>
                               </w:rPr>
                             </w:pPr>
-                            <w:bookmarkStart w:id="0" w:name="_Hlk3238644"/>
-                            <w:bookmarkStart w:id="1" w:name="_Hlk3238645"/>
                             <w:r>
                               <w:rPr>
                                 <w:rFonts w:ascii="Candara" w:hAnsi="Candara"/>
@@ -9909,16 +9938,9 @@
                                   <w14:round/>
                                 </w14:textOutline>
                               </w:rPr>
-                              <w:t>Best Case</w:t>
+                              <w:t xml:space="preserve"> </w:t>
                             </w:r>
-                          </w:p>
-                          <w:p>
-                            <w:pPr>
-                              <w:pStyle w:val="ListParagraph"/>
-                              <w:numPr>
-                                <w:ilvl w:val="0"/>
-                                <w:numId w:val="23"/>
-                              </w:numPr>
+                            <w:r>
                               <w:rPr>
                                 <w:rFonts w:ascii="Candara" w:hAnsi="Candara"/>
                                 <w:color w:val="000000" w:themeColor="text1"/>
@@ -9929,7 +9951,8 @@
                                   <w14:round/>
                                 </w14:textOutline>
                               </w:rPr>
-                            </w:pPr>
+                              <w:t xml:space="preserve">T(n) = 2(n – </w:t>
+                            </w:r>
                             <w:r>
                               <w:rPr>
                                 <w:rFonts w:ascii="Candara" w:hAnsi="Candara"/>
@@ -9941,13 +9964,9 @@
                                   <w14:round/>
                                 </w14:textOutline>
                               </w:rPr>
-                              <w:t>Operasi Assigment</w:t>
+                              <w:t>2</w:t>
                             </w:r>
-                          </w:p>
-                          <w:p>
-                            <w:pPr>
-                              <w:pStyle w:val="ListParagraph"/>
-                              <w:ind w:left="1440"/>
+                            <w:r>
                               <w:rPr>
                                 <w:rFonts w:ascii="Candara" w:hAnsi="Candara"/>
                                 <w:color w:val="000000" w:themeColor="text1"/>
@@ -9958,7 +9977,8 @@
                                   <w14:round/>
                                 </w14:textOutline>
                               </w:rPr>
-                            </w:pPr>
+                              <w:t xml:space="preserve">) + (n – </w:t>
+                            </w:r>
                             <w:r>
                               <w:rPr>
                                 <w:rFonts w:ascii="Candara" w:hAnsi="Candara"/>
@@ -9970,16 +9990,9 @@
                                   <w14:round/>
                                 </w14:textOutline>
                               </w:rPr>
-                              <w:t>t1= 1+1+n = 2 + n</w:t>
+                              <w:t>2</w:t>
                             </w:r>
-                          </w:p>
-                          <w:p>
-                            <w:pPr>
-                              <w:pStyle w:val="ListParagraph"/>
-                              <w:numPr>
-                                <w:ilvl w:val="0"/>
-                                <w:numId w:val="23"/>
-                              </w:numPr>
+                            <w:r>
                               <w:rPr>
                                 <w:rFonts w:ascii="Candara" w:hAnsi="Candara"/>
                                 <w:color w:val="000000" w:themeColor="text1"/>
@@ -9990,8 +10003,11 @@
                                   <w14:round/>
                                 </w14:textOutline>
                               </w:rPr>
-                            </w:pPr>
-                            <w:r>
+                              <w:t>) + 2</w:t>
+                            </w:r>
+                          </w:p>
+                          <w:p>
+                            <w:pPr>
                               <w:rPr>
                                 <w:rFonts w:ascii="Candara" w:hAnsi="Candara"/>
                                 <w:color w:val="000000" w:themeColor="text1"/>
@@ -10002,13 +10018,8 @@
                                   <w14:round/>
                                 </w14:textOutline>
                               </w:rPr>
-                              <w:t>Operasi Penjumlahan</w:t>
-                            </w:r>
-                          </w:p>
-                          <w:p>
-                            <w:pPr>
-                              <w:pStyle w:val="ListParagraph"/>
-                              <w:ind w:left="1440"/>
+                            </w:pPr>
+                            <w:r>
                               <w:rPr>
                                 <w:rFonts w:ascii="Candara" w:hAnsi="Candara"/>
                                 <w:color w:val="000000" w:themeColor="text1"/>
@@ -10019,7 +10030,8 @@
                                   <w14:round/>
                                 </w14:textOutline>
                               </w:rPr>
-                            </w:pPr>
+                              <w:t xml:space="preserve">          = 3 n - </w:t>
+                            </w:r>
                             <w:r>
                               <w:rPr>
                                 <w:rFonts w:ascii="Candara" w:hAnsi="Candara"/>
@@ -10031,306 +10043,10 @@
                                   <w14:round/>
                                 </w14:textOutline>
                               </w:rPr>
-                              <w:t>t2= n</w:t>
+                              <w:t>4</w:t>
                             </w:r>
-                          </w:p>
-                          <w:p>
-                            <w:pPr>
-                              <w:rPr>
-                                <w:rFonts w:ascii="Candara" w:hAnsi="Candara"/>
-                                <w:color w:val="000000" w:themeColor="text1"/>
-                                <w:lang w:val="id-ID"/>
-                                <w14:textOutline w14:w="0" w14:cap="flat" w14:cmpd="sng" w14:algn="ctr">
-                                  <w14:noFill/>
-                                  <w14:prstDash w14:val="solid"/>
-                                  <w14:round/>
-                                </w14:textOutline>
-                              </w:rPr>
-                            </w:pPr>
-                            <w:r>
-                              <w:rPr>
-                                <w:rFonts w:ascii="Candara" w:hAnsi="Candara"/>
-                                <w:color w:val="000000" w:themeColor="text1"/>
-                                <w:lang w:val="id-ID"/>
-                                <w14:textOutline w14:w="0" w14:cap="flat" w14:cmpd="sng" w14:algn="ctr">
-                                  <w14:noFill/>
-                                  <w14:prstDash w14:val="solid"/>
-                                  <w14:round/>
-                                </w14:textOutline>
-                              </w:rPr>
-                              <w:tab/>
-                              <w:t>T</w:t>
-                            </w:r>
-                            <w:r>
-                              <w:rPr>
-                                <w:rFonts w:ascii="Candara" w:hAnsi="Candara"/>
-                                <w:color w:val="000000" w:themeColor="text1"/>
-                                <w:vertAlign w:val="subscript"/>
-                                <w:lang w:val="id-ID"/>
-                                <w14:textOutline w14:w="0" w14:cap="flat" w14:cmpd="sng" w14:algn="ctr">
-                                  <w14:noFill/>
-                                  <w14:prstDash w14:val="solid"/>
-                                  <w14:round/>
-                                </w14:textOutline>
-                              </w:rPr>
-                              <w:t>min</w:t>
-                            </w:r>
-                            <w:r>
-                              <w:rPr>
-                                <w:rFonts w:ascii="Candara" w:hAnsi="Candara"/>
-                                <w:color w:val="000000" w:themeColor="text1"/>
-                                <w:lang w:val="id-ID"/>
-                                <w14:textOutline w14:w="0" w14:cap="flat" w14:cmpd="sng" w14:algn="ctr">
-                                  <w14:noFill/>
-                                  <w14:prstDash w14:val="solid"/>
-                                  <w14:round/>
-                                </w14:textOutline>
-                              </w:rPr>
-                              <w:t>(n) = 2 + n + n = 2 + 2n</w:t>
-                            </w:r>
-                          </w:p>
-                          <w:p>
-                            <w:pPr>
-                              <w:pStyle w:val="ListParagraph"/>
-                              <w:numPr>
-                                <w:ilvl w:val="0"/>
-                                <w:numId w:val="22"/>
-                              </w:numPr>
-                              <w:rPr>
-                                <w:rFonts w:ascii="Candara" w:hAnsi="Candara"/>
-                                <w:color w:val="000000" w:themeColor="text1"/>
-                                <w:lang w:val="id-ID"/>
-                                <w14:textOutline w14:w="0" w14:cap="flat" w14:cmpd="sng" w14:algn="ctr">
-                                  <w14:noFill/>
-                                  <w14:prstDash w14:val="solid"/>
-                                  <w14:round/>
-                                </w14:textOutline>
-                              </w:rPr>
-                            </w:pPr>
-                            <w:r>
-                              <w:rPr>
-                                <w:rFonts w:ascii="Candara" w:hAnsi="Candara"/>
-                                <w:color w:val="000000" w:themeColor="text1"/>
-                                <w:lang w:val="id-ID"/>
-                                <w14:textOutline w14:w="0" w14:cap="flat" w14:cmpd="sng" w14:algn="ctr">
-                                  <w14:noFill/>
-                                  <w14:prstDash w14:val="solid"/>
-                                  <w14:round/>
-                                </w14:textOutline>
-                              </w:rPr>
-                              <w:t>Worst Case</w:t>
-                            </w:r>
-                          </w:p>
-                          <w:p>
-                            <w:pPr>
-                              <w:pStyle w:val="ListParagraph"/>
-                              <w:numPr>
-                                <w:ilvl w:val="0"/>
-                                <w:numId w:val="24"/>
-                              </w:numPr>
-                              <w:rPr>
-                                <w:rFonts w:ascii="Candara" w:hAnsi="Candara"/>
-                                <w:color w:val="000000" w:themeColor="text1"/>
-                                <w:lang w:val="id-ID"/>
-                                <w14:textOutline w14:w="0" w14:cap="flat" w14:cmpd="sng" w14:algn="ctr">
-                                  <w14:noFill/>
-                                  <w14:prstDash w14:val="solid"/>
-                                  <w14:round/>
-                                </w14:textOutline>
-                              </w:rPr>
-                            </w:pPr>
-                            <w:r>
-                              <w:rPr>
-                                <w:rFonts w:ascii="Candara" w:hAnsi="Candara"/>
-                                <w:color w:val="000000" w:themeColor="text1"/>
-                                <w:lang w:val="id-ID"/>
-                                <w14:textOutline w14:w="0" w14:cap="flat" w14:cmpd="sng" w14:algn="ctr">
-                                  <w14:noFill/>
-                                  <w14:prstDash w14:val="solid"/>
-                                  <w14:round/>
-                                </w14:textOutline>
-                              </w:rPr>
-                              <w:t>Operasi Assigment</w:t>
-                            </w:r>
-                          </w:p>
-                          <w:p>
-                            <w:pPr>
-                              <w:pStyle w:val="ListParagraph"/>
-                              <w:ind w:left="1440"/>
-                              <w:rPr>
-                                <w:rFonts w:ascii="Candara" w:hAnsi="Candara"/>
-                                <w:color w:val="000000" w:themeColor="text1"/>
-                                <w:lang w:val="id-ID"/>
-                                <w14:textOutline w14:w="0" w14:cap="flat" w14:cmpd="sng" w14:algn="ctr">
-                                  <w14:noFill/>
-                                  <w14:prstDash w14:val="solid"/>
-                                  <w14:round/>
-                                </w14:textOutline>
-                              </w:rPr>
-                            </w:pPr>
-                            <w:r>
-                              <w:rPr>
-                                <w:rFonts w:ascii="Candara" w:hAnsi="Candara"/>
-                                <w:color w:val="000000" w:themeColor="text1"/>
-                                <w:lang w:val="id-ID"/>
-                                <w14:textOutline w14:w="0" w14:cap="flat" w14:cmpd="sng" w14:algn="ctr">
-                                  <w14:noFill/>
-                                  <w14:prstDash w14:val="solid"/>
-                                  <w14:round/>
-                                </w14:textOutline>
-                              </w:rPr>
-                              <w:t>t1= 1 + 1 + n + n = 2 + 2n</w:t>
-                            </w:r>
-                          </w:p>
-                          <w:p>
-                            <w:pPr>
-                              <w:pStyle w:val="ListParagraph"/>
-                              <w:numPr>
-                                <w:ilvl w:val="0"/>
-                                <w:numId w:val="24"/>
-                              </w:numPr>
-                              <w:rPr>
-                                <w:rFonts w:ascii="Candara" w:hAnsi="Candara"/>
-                                <w:color w:val="000000" w:themeColor="text1"/>
-                                <w:lang w:val="id-ID"/>
-                                <w14:textOutline w14:w="0" w14:cap="flat" w14:cmpd="sng" w14:algn="ctr">
-                                  <w14:noFill/>
-                                  <w14:prstDash w14:val="solid"/>
-                                  <w14:round/>
-                                </w14:textOutline>
-                              </w:rPr>
-                            </w:pPr>
-                            <w:r>
-                              <w:rPr>
-                                <w:rFonts w:ascii="Candara" w:hAnsi="Candara"/>
-                                <w:color w:val="000000" w:themeColor="text1"/>
-                                <w:lang w:val="id-ID"/>
-                                <w14:textOutline w14:w="0" w14:cap="flat" w14:cmpd="sng" w14:algn="ctr">
-                                  <w14:noFill/>
-                                  <w14:prstDash w14:val="solid"/>
-                                  <w14:round/>
-                                </w14:textOutline>
-                              </w:rPr>
-                              <w:t>Operasi Penjumlahan</w:t>
-                            </w:r>
-                          </w:p>
-                          <w:p>
-                            <w:pPr>
-                              <w:pStyle w:val="ListParagraph"/>
-                              <w:ind w:left="1440"/>
-                              <w:rPr>
-                                <w:rFonts w:ascii="Candara" w:hAnsi="Candara"/>
-                                <w:color w:val="000000" w:themeColor="text1"/>
-                                <w:lang w:val="id-ID"/>
-                                <w14:textOutline w14:w="0" w14:cap="flat" w14:cmpd="sng" w14:algn="ctr">
-                                  <w14:noFill/>
-                                  <w14:prstDash w14:val="solid"/>
-                                  <w14:round/>
-                                </w14:textOutline>
-                              </w:rPr>
-                            </w:pPr>
-                            <w:r>
-                              <w:rPr>
-                                <w:rFonts w:ascii="Candara" w:hAnsi="Candara"/>
-                                <w:color w:val="000000" w:themeColor="text1"/>
-                                <w:lang w:val="id-ID"/>
-                                <w14:textOutline w14:w="0" w14:cap="flat" w14:cmpd="sng" w14:algn="ctr">
-                                  <w14:noFill/>
-                                  <w14:prstDash w14:val="solid"/>
-                                  <w14:round/>
-                                </w14:textOutline>
-                              </w:rPr>
-                              <w:t>t2 = n</w:t>
-                            </w:r>
-                          </w:p>
-                          <w:p>
-                            <w:pPr>
-                              <w:rPr>
-                                <w:rFonts w:ascii="Candara" w:hAnsi="Candara"/>
-                                <w:color w:val="000000" w:themeColor="text1"/>
-                                <w:lang w:val="id-ID"/>
-                                <w14:textOutline w14:w="0" w14:cap="flat" w14:cmpd="sng" w14:algn="ctr">
-                                  <w14:noFill/>
-                                  <w14:prstDash w14:val="solid"/>
-                                  <w14:round/>
-                                </w14:textOutline>
-                              </w:rPr>
-                            </w:pPr>
-                            <w:r>
-                              <w:rPr>
-                                <w:rFonts w:ascii="Candara" w:hAnsi="Candara"/>
-                                <w:color w:val="000000" w:themeColor="text1"/>
-                                <w:lang w:val="id-ID"/>
-                                <w14:textOutline w14:w="0" w14:cap="flat" w14:cmpd="sng" w14:algn="ctr">
-                                  <w14:noFill/>
-                                  <w14:prstDash w14:val="solid"/>
-                                  <w14:round/>
-                                </w14:textOutline>
-                              </w:rPr>
-                              <w:tab/>
-                              <w:t>T</w:t>
-                            </w:r>
-                            <w:r>
-                              <w:rPr>
-                                <w:rFonts w:ascii="Candara" w:hAnsi="Candara"/>
-                                <w:color w:val="000000" w:themeColor="text1"/>
-                                <w:vertAlign w:val="subscript"/>
-                                <w:lang w:val="id-ID"/>
-                                <w14:textOutline w14:w="0" w14:cap="flat" w14:cmpd="sng" w14:algn="ctr">
-                                  <w14:noFill/>
-                                  <w14:prstDash w14:val="solid"/>
-                                  <w14:round/>
-                                </w14:textOutline>
-                              </w:rPr>
-                              <w:t>max</w:t>
-                            </w:r>
-                            <w:r>
-                              <w:rPr>
-                                <w:rFonts w:ascii="Candara" w:hAnsi="Candara"/>
-                                <w:color w:val="000000" w:themeColor="text1"/>
-                                <w:lang w:val="id-ID"/>
-                                <w14:textOutline w14:w="0" w14:cap="flat" w14:cmpd="sng" w14:algn="ctr">
-                                  <w14:noFill/>
-                                  <w14:prstDash w14:val="solid"/>
-                                  <w14:round/>
-                                </w14:textOutline>
-                              </w:rPr>
-                              <w:t>(n) = t1 + t2 = 2 + 2n + n =2 + 3n</w:t>
-                            </w:r>
-                          </w:p>
-                          <w:p>
-                            <w:pPr>
-                              <w:pStyle w:val="ListParagraph"/>
-                              <w:numPr>
-                                <w:ilvl w:val="0"/>
-                                <w:numId w:val="22"/>
-                              </w:numPr>
-                              <w:rPr>
-                                <w:rFonts w:ascii="Candara" w:hAnsi="Candara"/>
-                                <w:color w:val="000000" w:themeColor="text1"/>
-                                <w:lang w:val="id-ID"/>
-                                <w14:textOutline w14:w="0" w14:cap="flat" w14:cmpd="sng" w14:algn="ctr">
-                                  <w14:noFill/>
-                                  <w14:prstDash w14:val="solid"/>
-                                  <w14:round/>
-                                </w14:textOutline>
-                              </w:rPr>
-                            </w:pPr>
-                            <w:r>
-                              <w:rPr>
-                                <w:rFonts w:ascii="Candara" w:hAnsi="Candara"/>
-                                <w:color w:val="000000" w:themeColor="text1"/>
-                                <w:lang w:val="id-ID"/>
-                                <w14:textOutline w14:w="0" w14:cap="flat" w14:cmpd="sng" w14:algn="ctr">
-                                  <w14:noFill/>
-                                  <w14:prstDash w14:val="solid"/>
-                                  <w14:round/>
-                                </w14:textOutline>
-                              </w:rPr>
-                              <w:t>Average Case</w:t>
-                            </w:r>
+                            <w:bookmarkStart w:id="0" w:name="_GoBack"/>
                             <w:bookmarkEnd w:id="0"/>
-                            <w:bookmarkEnd w:id="1"/>
                           </w:p>
                         </w:txbxContent>
                       </wps:txbx>
@@ -10354,7 +10070,7 @@
           </mc:Choice>
           <mc:Fallback>
             <w:pict>
-              <v:rect w14:anchorId="6F100A44" id="Rectangle 6" o:spid="_x0000_s1027" style="position:absolute;left:0;text-align:left;margin-left:6.6pt;margin-top:5.05pt;width:459.6pt;height:198pt;z-index:251665408;visibility:visible;mso-wrap-style:square;mso-width-percent:0;mso-height-percent:0;mso-wrap-distance-left:9pt;mso-wrap-distance-top:0;mso-wrap-distance-right:9pt;mso-wrap-distance-bottom:0;mso-position-horizontal:absolute;mso-position-horizontal-relative:text;mso-position-vertical:absolute;mso-position-vertical-relative:text;mso-width-percent:0;mso-height-percent:0;mso-width-relative:margin;mso-height-relative:margin;v-text-anchor:top" o:gfxdata="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" filled="f" strokecolor="black [3213]" strokeweight="1pt">
+              <v:rect w14:anchorId="6F100A44" id="Rectangle 6" o:spid="_x0000_s1027" style="position:absolute;left:0;text-align:left;margin-left:6.6pt;margin-top:4.8pt;width:433.8pt;height:69.6pt;z-index:251665408;visibility:visible;mso-wrap-style:square;mso-width-percent:0;mso-height-percent:0;mso-wrap-distance-left:9pt;mso-wrap-distance-top:0;mso-wrap-distance-right:9pt;mso-wrap-distance-bottom:0;mso-position-horizontal:absolute;mso-position-horizontal-relative:text;mso-position-vertical:absolute;mso-position-vertical-relative:text;mso-width-percent:0;mso-height-percent:0;mso-width-relative:margin;mso-height-relative:margin;v-text-anchor:top" o:gfxdata="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" filled="f" strokecolor="black [3213]" strokeweight="1pt">
                 <v:textbox>
                   <w:txbxContent>
                     <w:p>
@@ -10457,11 +10173,6 @@
                     </w:p>
                     <w:p>
                       <w:pPr>
-                        <w:pStyle w:val="ListParagraph"/>
-                        <w:numPr>
-                          <w:ilvl w:val="0"/>
-                          <w:numId w:val="22"/>
-                        </w:numPr>
                         <w:rPr>
                           <w:rFonts w:ascii="Candara" w:hAnsi="Candara"/>
                           <w:color w:val="000000" w:themeColor="text1"/>
@@ -10473,8 +10184,6 @@
                           </w14:textOutline>
                         </w:rPr>
                       </w:pPr>
-                      <w:bookmarkStart w:id="2" w:name="_Hlk3238644"/>
-                      <w:bookmarkStart w:id="3" w:name="_Hlk3238645"/>
                       <w:r>
                         <w:rPr>
                           <w:rFonts w:ascii="Candara" w:hAnsi="Candara"/>
@@ -10486,16 +10195,9 @@
                             <w14:round/>
                           </w14:textOutline>
                         </w:rPr>
-                        <w:t>Best Case</w:t>
+                        <w:t xml:space="preserve"> </w:t>
                       </w:r>
-                    </w:p>
-                    <w:p>
-                      <w:pPr>
-                        <w:pStyle w:val="ListParagraph"/>
-                        <w:numPr>
-                          <w:ilvl w:val="0"/>
-                          <w:numId w:val="23"/>
-                        </w:numPr>
+                      <w:r>
                         <w:rPr>
                           <w:rFonts w:ascii="Candara" w:hAnsi="Candara"/>
                           <w:color w:val="000000" w:themeColor="text1"/>
@@ -10506,7 +10208,8 @@
                             <w14:round/>
                           </w14:textOutline>
                         </w:rPr>
-                      </w:pPr>
+                        <w:t xml:space="preserve">T(n) = 2(n – </w:t>
+                      </w:r>
                       <w:r>
                         <w:rPr>
                           <w:rFonts w:ascii="Candara" w:hAnsi="Candara"/>
@@ -10518,13 +10221,9 @@
                             <w14:round/>
                           </w14:textOutline>
                         </w:rPr>
-                        <w:t>Operasi Assigment</w:t>
+                        <w:t>2</w:t>
                       </w:r>
-                    </w:p>
-                    <w:p>
-                      <w:pPr>
-                        <w:pStyle w:val="ListParagraph"/>
-                        <w:ind w:left="1440"/>
+                      <w:r>
                         <w:rPr>
                           <w:rFonts w:ascii="Candara" w:hAnsi="Candara"/>
                           <w:color w:val="000000" w:themeColor="text1"/>
@@ -10535,7 +10234,8 @@
                             <w14:round/>
                           </w14:textOutline>
                         </w:rPr>
-                      </w:pPr>
+                        <w:t xml:space="preserve">) + (n – </w:t>
+                      </w:r>
                       <w:r>
                         <w:rPr>
                           <w:rFonts w:ascii="Candara" w:hAnsi="Candara"/>
@@ -10547,16 +10247,9 @@
                             <w14:round/>
                           </w14:textOutline>
                         </w:rPr>
-                        <w:t>t1= 1+1+n = 2 + n</w:t>
+                        <w:t>2</w:t>
                       </w:r>
-                    </w:p>
-                    <w:p>
-                      <w:pPr>
-                        <w:pStyle w:val="ListParagraph"/>
-                        <w:numPr>
-                          <w:ilvl w:val="0"/>
-                          <w:numId w:val="23"/>
-                        </w:numPr>
+                      <w:r>
                         <w:rPr>
                           <w:rFonts w:ascii="Candara" w:hAnsi="Candara"/>
                           <w:color w:val="000000" w:themeColor="text1"/>
@@ -10567,8 +10260,11 @@
                             <w14:round/>
                           </w14:textOutline>
                         </w:rPr>
-                      </w:pPr>
-                      <w:r>
+                        <w:t>) + 2</w:t>
+                      </w:r>
+                    </w:p>
+                    <w:p>
+                      <w:pPr>
                         <w:rPr>
                           <w:rFonts w:ascii="Candara" w:hAnsi="Candara"/>
                           <w:color w:val="000000" w:themeColor="text1"/>
@@ -10579,13 +10275,8 @@
                             <w14:round/>
                           </w14:textOutline>
                         </w:rPr>
-                        <w:t>Operasi Penjumlahan</w:t>
-                      </w:r>
-                    </w:p>
-                    <w:p>
-                      <w:pPr>
-                        <w:pStyle w:val="ListParagraph"/>
-                        <w:ind w:left="1440"/>
+                      </w:pPr>
+                      <w:r>
                         <w:rPr>
                           <w:rFonts w:ascii="Candara" w:hAnsi="Candara"/>
                           <w:color w:val="000000" w:themeColor="text1"/>
@@ -10596,7 +10287,8 @@
                             <w14:round/>
                           </w14:textOutline>
                         </w:rPr>
-                      </w:pPr>
+                        <w:t xml:space="preserve">          = 3 n - </w:t>
+                      </w:r>
                       <w:r>
                         <w:rPr>
                           <w:rFonts w:ascii="Candara" w:hAnsi="Candara"/>
@@ -10608,306 +10300,10 @@
                             <w14:round/>
                           </w14:textOutline>
                         </w:rPr>
-                        <w:t>t2= n</w:t>
+                        <w:t>4</w:t>
                       </w:r>
-                    </w:p>
-                    <w:p>
-                      <w:pPr>
-                        <w:rPr>
-                          <w:rFonts w:ascii="Candara" w:hAnsi="Candara"/>
-                          <w:color w:val="000000" w:themeColor="text1"/>
-                          <w:lang w:val="id-ID"/>
-                          <w14:textOutline w14:w="0" w14:cap="flat" w14:cmpd="sng" w14:algn="ctr">
-                            <w14:noFill/>
-                            <w14:prstDash w14:val="solid"/>
-                            <w14:round/>
-                          </w14:textOutline>
-                        </w:rPr>
-                      </w:pPr>
-                      <w:r>
-                        <w:rPr>
-                          <w:rFonts w:ascii="Candara" w:hAnsi="Candara"/>
-                          <w:color w:val="000000" w:themeColor="text1"/>
-                          <w:lang w:val="id-ID"/>
-                          <w14:textOutline w14:w="0" w14:cap="flat" w14:cmpd="sng" w14:algn="ctr">
-                            <w14:noFill/>
-                            <w14:prstDash w14:val="solid"/>
-                            <w14:round/>
-                          </w14:textOutline>
-                        </w:rPr>
-                        <w:tab/>
-                        <w:t>T</w:t>
-                      </w:r>
-                      <w:r>
-                        <w:rPr>
-                          <w:rFonts w:ascii="Candara" w:hAnsi="Candara"/>
-                          <w:color w:val="000000" w:themeColor="text1"/>
-                          <w:vertAlign w:val="subscript"/>
-                          <w:lang w:val="id-ID"/>
-                          <w14:textOutline w14:w="0" w14:cap="flat" w14:cmpd="sng" w14:algn="ctr">
-                            <w14:noFill/>
-                            <w14:prstDash w14:val="solid"/>
-                            <w14:round/>
-                          </w14:textOutline>
-                        </w:rPr>
-                        <w:t>min</w:t>
-                      </w:r>
-                      <w:r>
-                        <w:rPr>
-                          <w:rFonts w:ascii="Candara" w:hAnsi="Candara"/>
-                          <w:color w:val="000000" w:themeColor="text1"/>
-                          <w:lang w:val="id-ID"/>
-                          <w14:textOutline w14:w="0" w14:cap="flat" w14:cmpd="sng" w14:algn="ctr">
-                            <w14:noFill/>
-                            <w14:prstDash w14:val="solid"/>
-                            <w14:round/>
-                          </w14:textOutline>
-                        </w:rPr>
-                        <w:t>(n) = 2 + n + n = 2 + 2n</w:t>
-                      </w:r>
-                    </w:p>
-                    <w:p>
-                      <w:pPr>
-                        <w:pStyle w:val="ListParagraph"/>
-                        <w:numPr>
-                          <w:ilvl w:val="0"/>
-                          <w:numId w:val="22"/>
-                        </w:numPr>
-                        <w:rPr>
-                          <w:rFonts w:ascii="Candara" w:hAnsi="Candara"/>
-                          <w:color w:val="000000" w:themeColor="text1"/>
-                          <w:lang w:val="id-ID"/>
-                          <w14:textOutline w14:w="0" w14:cap="flat" w14:cmpd="sng" w14:algn="ctr">
-                            <w14:noFill/>
-                            <w14:prstDash w14:val="solid"/>
-                            <w14:round/>
-                          </w14:textOutline>
-                        </w:rPr>
-                      </w:pPr>
-                      <w:r>
-                        <w:rPr>
-                          <w:rFonts w:ascii="Candara" w:hAnsi="Candara"/>
-                          <w:color w:val="000000" w:themeColor="text1"/>
-                          <w:lang w:val="id-ID"/>
-                          <w14:textOutline w14:w="0" w14:cap="flat" w14:cmpd="sng" w14:algn="ctr">
-                            <w14:noFill/>
-                            <w14:prstDash w14:val="solid"/>
-                            <w14:round/>
-                          </w14:textOutline>
-                        </w:rPr>
-                        <w:t>Worst Case</w:t>
-                      </w:r>
-                    </w:p>
-                    <w:p>
-                      <w:pPr>
-                        <w:pStyle w:val="ListParagraph"/>
-                        <w:numPr>
-                          <w:ilvl w:val="0"/>
-                          <w:numId w:val="24"/>
-                        </w:numPr>
-                        <w:rPr>
-                          <w:rFonts w:ascii="Candara" w:hAnsi="Candara"/>
-                          <w:color w:val="000000" w:themeColor="text1"/>
-                          <w:lang w:val="id-ID"/>
-                          <w14:textOutline w14:w="0" w14:cap="flat" w14:cmpd="sng" w14:algn="ctr">
-                            <w14:noFill/>
-                            <w14:prstDash w14:val="solid"/>
-                            <w14:round/>
-                          </w14:textOutline>
-                        </w:rPr>
-                      </w:pPr>
-                      <w:r>
-                        <w:rPr>
-                          <w:rFonts w:ascii="Candara" w:hAnsi="Candara"/>
-                          <w:color w:val="000000" w:themeColor="text1"/>
-                          <w:lang w:val="id-ID"/>
-                          <w14:textOutline w14:w="0" w14:cap="flat" w14:cmpd="sng" w14:algn="ctr">
-                            <w14:noFill/>
-                            <w14:prstDash w14:val="solid"/>
-                            <w14:round/>
-                          </w14:textOutline>
-                        </w:rPr>
-                        <w:t>Operasi Assigment</w:t>
-                      </w:r>
-                    </w:p>
-                    <w:p>
-                      <w:pPr>
-                        <w:pStyle w:val="ListParagraph"/>
-                        <w:ind w:left="1440"/>
-                        <w:rPr>
-                          <w:rFonts w:ascii="Candara" w:hAnsi="Candara"/>
-                          <w:color w:val="000000" w:themeColor="text1"/>
-                          <w:lang w:val="id-ID"/>
-                          <w14:textOutline w14:w="0" w14:cap="flat" w14:cmpd="sng" w14:algn="ctr">
-                            <w14:noFill/>
-                            <w14:prstDash w14:val="solid"/>
-                            <w14:round/>
-                          </w14:textOutline>
-                        </w:rPr>
-                      </w:pPr>
-                      <w:r>
-                        <w:rPr>
-                          <w:rFonts w:ascii="Candara" w:hAnsi="Candara"/>
-                          <w:color w:val="000000" w:themeColor="text1"/>
-                          <w:lang w:val="id-ID"/>
-                          <w14:textOutline w14:w="0" w14:cap="flat" w14:cmpd="sng" w14:algn="ctr">
-                            <w14:noFill/>
-                            <w14:prstDash w14:val="solid"/>
-                            <w14:round/>
-                          </w14:textOutline>
-                        </w:rPr>
-                        <w:t>t1= 1 + 1 + n + n = 2 + 2n</w:t>
-                      </w:r>
-                    </w:p>
-                    <w:p>
-                      <w:pPr>
-                        <w:pStyle w:val="ListParagraph"/>
-                        <w:numPr>
-                          <w:ilvl w:val="0"/>
-                          <w:numId w:val="24"/>
-                        </w:numPr>
-                        <w:rPr>
-                          <w:rFonts w:ascii="Candara" w:hAnsi="Candara"/>
-                          <w:color w:val="000000" w:themeColor="text1"/>
-                          <w:lang w:val="id-ID"/>
-                          <w14:textOutline w14:w="0" w14:cap="flat" w14:cmpd="sng" w14:algn="ctr">
-                            <w14:noFill/>
-                            <w14:prstDash w14:val="solid"/>
-                            <w14:round/>
-                          </w14:textOutline>
-                        </w:rPr>
-                      </w:pPr>
-                      <w:r>
-                        <w:rPr>
-                          <w:rFonts w:ascii="Candara" w:hAnsi="Candara"/>
-                          <w:color w:val="000000" w:themeColor="text1"/>
-                          <w:lang w:val="id-ID"/>
-                          <w14:textOutline w14:w="0" w14:cap="flat" w14:cmpd="sng" w14:algn="ctr">
-                            <w14:noFill/>
-                            <w14:prstDash w14:val="solid"/>
-                            <w14:round/>
-                          </w14:textOutline>
-                        </w:rPr>
-                        <w:t>Operasi Penjumlahan</w:t>
-                      </w:r>
-                    </w:p>
-                    <w:p>
-                      <w:pPr>
-                        <w:pStyle w:val="ListParagraph"/>
-                        <w:ind w:left="1440"/>
-                        <w:rPr>
-                          <w:rFonts w:ascii="Candara" w:hAnsi="Candara"/>
-                          <w:color w:val="000000" w:themeColor="text1"/>
-                          <w:lang w:val="id-ID"/>
-                          <w14:textOutline w14:w="0" w14:cap="flat" w14:cmpd="sng" w14:algn="ctr">
-                            <w14:noFill/>
-                            <w14:prstDash w14:val="solid"/>
-                            <w14:round/>
-                          </w14:textOutline>
-                        </w:rPr>
-                      </w:pPr>
-                      <w:r>
-                        <w:rPr>
-                          <w:rFonts w:ascii="Candara" w:hAnsi="Candara"/>
-                          <w:color w:val="000000" w:themeColor="text1"/>
-                          <w:lang w:val="id-ID"/>
-                          <w14:textOutline w14:w="0" w14:cap="flat" w14:cmpd="sng" w14:algn="ctr">
-                            <w14:noFill/>
-                            <w14:prstDash w14:val="solid"/>
-                            <w14:round/>
-                          </w14:textOutline>
-                        </w:rPr>
-                        <w:t>t2 = n</w:t>
-                      </w:r>
-                    </w:p>
-                    <w:p>
-                      <w:pPr>
-                        <w:rPr>
-                          <w:rFonts w:ascii="Candara" w:hAnsi="Candara"/>
-                          <w:color w:val="000000" w:themeColor="text1"/>
-                          <w:lang w:val="id-ID"/>
-                          <w14:textOutline w14:w="0" w14:cap="flat" w14:cmpd="sng" w14:algn="ctr">
-                            <w14:noFill/>
-                            <w14:prstDash w14:val="solid"/>
-                            <w14:round/>
-                          </w14:textOutline>
-                        </w:rPr>
-                      </w:pPr>
-                      <w:r>
-                        <w:rPr>
-                          <w:rFonts w:ascii="Candara" w:hAnsi="Candara"/>
-                          <w:color w:val="000000" w:themeColor="text1"/>
-                          <w:lang w:val="id-ID"/>
-                          <w14:textOutline w14:w="0" w14:cap="flat" w14:cmpd="sng" w14:algn="ctr">
-                            <w14:noFill/>
-                            <w14:prstDash w14:val="solid"/>
-                            <w14:round/>
-                          </w14:textOutline>
-                        </w:rPr>
-                        <w:tab/>
-                        <w:t>T</w:t>
-                      </w:r>
-                      <w:r>
-                        <w:rPr>
-                          <w:rFonts w:ascii="Candara" w:hAnsi="Candara"/>
-                          <w:color w:val="000000" w:themeColor="text1"/>
-                          <w:vertAlign w:val="subscript"/>
-                          <w:lang w:val="id-ID"/>
-                          <w14:textOutline w14:w="0" w14:cap="flat" w14:cmpd="sng" w14:algn="ctr">
-                            <w14:noFill/>
-                            <w14:prstDash w14:val="solid"/>
-                            <w14:round/>
-                          </w14:textOutline>
-                        </w:rPr>
-                        <w:t>max</w:t>
-                      </w:r>
-                      <w:r>
-                        <w:rPr>
-                          <w:rFonts w:ascii="Candara" w:hAnsi="Candara"/>
-                          <w:color w:val="000000" w:themeColor="text1"/>
-                          <w:lang w:val="id-ID"/>
-                          <w14:textOutline w14:w="0" w14:cap="flat" w14:cmpd="sng" w14:algn="ctr">
-                            <w14:noFill/>
-                            <w14:prstDash w14:val="solid"/>
-                            <w14:round/>
-                          </w14:textOutline>
-                        </w:rPr>
-                        <w:t>(n) = t1 + t2 = 2 + 2n + n =2 + 3n</w:t>
-                      </w:r>
-                    </w:p>
-                    <w:p>
-                      <w:pPr>
-                        <w:pStyle w:val="ListParagraph"/>
-                        <w:numPr>
-                          <w:ilvl w:val="0"/>
-                          <w:numId w:val="22"/>
-                        </w:numPr>
-                        <w:rPr>
-                          <w:rFonts w:ascii="Candara" w:hAnsi="Candara"/>
-                          <w:color w:val="000000" w:themeColor="text1"/>
-                          <w:lang w:val="id-ID"/>
-                          <w14:textOutline w14:w="0" w14:cap="flat" w14:cmpd="sng" w14:algn="ctr">
-                            <w14:noFill/>
-                            <w14:prstDash w14:val="solid"/>
-                            <w14:round/>
-                          </w14:textOutline>
-                        </w:rPr>
-                      </w:pPr>
-                      <w:r>
-                        <w:rPr>
-                          <w:rFonts w:ascii="Candara" w:hAnsi="Candara"/>
-                          <w:color w:val="000000" w:themeColor="text1"/>
-                          <w:lang w:val="id-ID"/>
-                          <w14:textOutline w14:w="0" w14:cap="flat" w14:cmpd="sng" w14:algn="ctr">
-                            <w14:noFill/>
-                            <w14:prstDash w14:val="solid"/>
-                            <w14:round/>
-                          </w14:textOutline>
-                        </w:rPr>
-                        <w:t>Average Case</w:t>
-                      </w:r>
-                      <w:bookmarkEnd w:id="2"/>
-                      <w:bookmarkEnd w:id="3"/>
+                      <w:bookmarkStart w:id="1" w:name="_GoBack"/>
+                      <w:bookmarkEnd w:id="1"/>
                     </w:p>
                   </w:txbxContent>
                 </v:textbox>
@@ -10985,87 +10381,6 @@
         <w:jc w:val="both"/>
         <w:rPr>
           <w:rFonts w:ascii="Candara" w:hAnsi="Candara"/>
-          <w:b/>
-        </w:rPr>
-      </w:pPr>
-    </w:p>
-    <w:p>
-      <w:pPr>
-        <w:jc w:val="both"/>
-        <w:rPr>
-          <w:rFonts w:ascii="Candara" w:hAnsi="Candara"/>
-          <w:b/>
-        </w:rPr>
-      </w:pPr>
-    </w:p>
-    <w:p>
-      <w:pPr>
-        <w:jc w:val="both"/>
-        <w:rPr>
-          <w:rFonts w:ascii="Candara" w:hAnsi="Candara"/>
-          <w:b/>
-        </w:rPr>
-      </w:pPr>
-    </w:p>
-    <w:p>
-      <w:pPr>
-        <w:jc w:val="both"/>
-        <w:rPr>
-          <w:rFonts w:ascii="Candara" w:hAnsi="Candara"/>
-          <w:b/>
-        </w:rPr>
-      </w:pPr>
-    </w:p>
-    <w:p>
-      <w:pPr>
-        <w:jc w:val="both"/>
-        <w:rPr>
-          <w:rFonts w:ascii="Candara" w:hAnsi="Candara"/>
-          <w:b/>
-        </w:rPr>
-      </w:pPr>
-    </w:p>
-    <w:p>
-      <w:pPr>
-        <w:jc w:val="both"/>
-        <w:rPr>
-          <w:rFonts w:ascii="Candara" w:hAnsi="Candara"/>
-          <w:b/>
-        </w:rPr>
-      </w:pPr>
-    </w:p>
-    <w:p>
-      <w:pPr>
-        <w:jc w:val="both"/>
-        <w:rPr>
-          <w:rFonts w:ascii="Candara" w:hAnsi="Candara"/>
-          <w:b/>
-        </w:rPr>
-      </w:pPr>
-    </w:p>
-    <w:p>
-      <w:pPr>
-        <w:jc w:val="both"/>
-        <w:rPr>
-          <w:rFonts w:ascii="Candara" w:hAnsi="Candara"/>
-          <w:b/>
-        </w:rPr>
-      </w:pPr>
-    </w:p>
-    <w:p>
-      <w:pPr>
-        <w:jc w:val="both"/>
-        <w:rPr>
-          <w:rFonts w:ascii="Candara" w:hAnsi="Candara"/>
-          <w:b/>
-        </w:rPr>
-      </w:pPr>
-    </w:p>
-    <w:p>
-      <w:pPr>
-        <w:jc w:val="both"/>
-        <w:rPr>
-          <w:rFonts w:ascii="Candara" w:hAnsi="Candara"/>
           <w:lang w:val="id-ID"/>
         </w:rPr>
       </w:pPr>
@@ -11074,7 +10389,14 @@
           <w:rFonts w:ascii="Candara" w:hAnsi="Candara"/>
           <w:lang w:val="id-ID"/>
         </w:rPr>
-        <w:t>Source Code:</w:t>
+        <w:t>S</w:t>
+      </w:r>
+      <w:r>
+        <w:rPr>
+          <w:rFonts w:ascii="Candara" w:hAnsi="Candara"/>
+          <w:lang w:val="id-ID"/>
+        </w:rPr>
+        <w:t>ource Code:</w:t>
       </w:r>
     </w:p>
     <w:p>
@@ -12459,7 +11781,6 @@
           <w:szCs w:val="21"/>
           <w:lang w:val="id-ID" w:eastAsia="id-ID"/>
         </w:rPr>
-        <w:lastRenderedPageBreak/>
         <w:t>    cout&lt;&lt;</w:t>
       </w:r>
       <w:r>
@@ -12756,6 +12077,7 @@
         <w:rPr>
           <w:noProof/>
         </w:rPr>
+        <w:lastRenderedPageBreak/>
         <w:drawing>
           <wp:inline distT="0" distB="0" distL="0" distR="0" wp14:anchorId="1853E8CF" wp14:editId="6617004C">
             <wp:extent cx="4962525" cy="2352675"/>
@@ -14600,115 +13922,7 @@
           <w:sz w:val="22"/>
           <w:szCs w:val="22"/>
         </w:rPr>
-        <w:t xml:space="preserve">. Biasanya pada kasus ini dibuat asumsi bahwa </w:t>
-      </w:r>
-      <w:proofErr w:type="spellStart"/>
-      <w:r>
-        <w:rPr>
-          <w:rFonts w:ascii="Candara" w:hAnsi="Candara"/>
-          <w:sz w:val="22"/>
-          <w:szCs w:val="22"/>
-        </w:rPr>
-        <w:t>semua</w:t>
-      </w:r>
-      <w:proofErr w:type="spellEnd"/>
-      <w:r>
-        <w:rPr>
-          <w:rFonts w:ascii="Candara" w:hAnsi="Candara"/>
-          <w:sz w:val="22"/>
-          <w:szCs w:val="22"/>
-        </w:rPr>
-        <w:t xml:space="preserve"> </w:t>
-      </w:r>
-      <w:proofErr w:type="spellStart"/>
-      <w:r>
-        <w:rPr>
-          <w:rFonts w:ascii="Candara" w:hAnsi="Candara"/>
-          <w:sz w:val="22"/>
-          <w:szCs w:val="22"/>
-        </w:rPr>
-        <w:t>barisan</w:t>
-      </w:r>
-      <w:proofErr w:type="spellEnd"/>
-      <w:r>
-        <w:rPr>
-          <w:rFonts w:ascii="Candara" w:hAnsi="Candara"/>
-          <w:sz w:val="22"/>
-          <w:szCs w:val="22"/>
-        </w:rPr>
-        <w:t xml:space="preserve"> input </w:t>
-      </w:r>
-      <w:proofErr w:type="spellStart"/>
-      <w:r>
-        <w:rPr>
-          <w:rFonts w:ascii="Candara" w:hAnsi="Candara"/>
-          <w:sz w:val="22"/>
-          <w:szCs w:val="22"/>
-        </w:rPr>
-        <w:t>bersifat</w:t>
-      </w:r>
-      <w:proofErr w:type="spellEnd"/>
-      <w:r>
-        <w:rPr>
-          <w:rFonts w:ascii="Candara" w:hAnsi="Candara"/>
-          <w:sz w:val="22"/>
-          <w:szCs w:val="22"/>
-        </w:rPr>
-        <w:t xml:space="preserve"> </w:t>
-      </w:r>
-      <w:proofErr w:type="spellStart"/>
-      <w:r>
-        <w:rPr>
-          <w:rFonts w:ascii="Candara" w:hAnsi="Candara"/>
-          <w:sz w:val="22"/>
-          <w:szCs w:val="22"/>
-        </w:rPr>
-        <w:t>sama</w:t>
-      </w:r>
-      <w:proofErr w:type="spellEnd"/>
-      <w:r>
-        <w:rPr>
-          <w:rFonts w:ascii="Candara" w:hAnsi="Candara"/>
-          <w:sz w:val="22"/>
-          <w:szCs w:val="22"/>
-        </w:rPr>
-        <w:t xml:space="preserve">. </w:t>
-      </w:r>
-      <w:proofErr w:type="spellStart"/>
-      <w:r>
-        <w:rPr>
-          <w:rFonts w:ascii="Candara" w:hAnsi="Candara"/>
-          <w:sz w:val="22"/>
-          <w:szCs w:val="22"/>
-        </w:rPr>
-        <w:t>Contoh</w:t>
-      </w:r>
-      <w:proofErr w:type="spellEnd"/>
-      <w:r>
-        <w:rPr>
-          <w:rFonts w:ascii="Candara" w:hAnsi="Candara"/>
-          <w:sz w:val="22"/>
-          <w:szCs w:val="22"/>
-        </w:rPr>
-        <w:t xml:space="preserve"> pada </w:t>
-      </w:r>
-      <w:proofErr w:type="spellStart"/>
-      <w:r>
-        <w:rPr>
-          <w:rFonts w:ascii="Candara" w:hAnsi="Candara"/>
-          <w:sz w:val="22"/>
-          <w:szCs w:val="22"/>
-        </w:rPr>
-        <w:t>kasus</w:t>
-      </w:r>
-      <w:proofErr w:type="spellEnd"/>
-      <w:r>
-        <w:rPr>
-          <w:rFonts w:ascii="Candara" w:hAnsi="Candara"/>
-          <w:sz w:val="22"/>
-          <w:szCs w:val="22"/>
-        </w:rPr>
-        <w:t xml:space="preserve"> </w:t>
+        <w:t xml:space="preserve">. Biasanya pada kasus ini dibuat asumsi bahwa semua barisan input bersifat sama. Contoh pada kasus </w:t>
       </w:r>
       <w:r>
         <w:rPr>
@@ -15302,7 +14516,6 @@
         <w:rPr>
           <w:rFonts w:ascii="Candara" w:hAnsi="Candara"/>
         </w:rPr>
-        <w:lastRenderedPageBreak/>
         <w:t>Studi</w:t>
       </w:r>
       <w:proofErr w:type="spellEnd"/>
@@ -16526,6 +15739,7 @@
         <w:rPr>
           <w:rFonts w:ascii="Candara" w:hAnsi="Candara"/>
         </w:rPr>
+        <w:lastRenderedPageBreak/>
         <w:t>{</w:t>
       </w:r>
       <w:r>
@@ -18824,7 +18038,6 @@
           <w:szCs w:val="21"/>
           <w:lang w:val="id-ID" w:eastAsia="id-ID"/>
         </w:rPr>
-        <w:lastRenderedPageBreak/>
         <w:t>Nama       </w:t>
       </w:r>
       <w:r>
@@ -41379,7 +40592,6 @@
           <w:lang w:val="id-ID"/>
         </w:rPr>
       </w:pPr>
-      <w:bookmarkStart w:id="4" w:name="_GoBack"/>
       <w:r>
         <w:rPr>
           <w:noProof/>
@@ -41421,7 +40633,6 @@
           </wp:inline>
         </w:drawing>
       </w:r>
-      <w:bookmarkEnd w:id="4"/>
     </w:p>
     <w:p>
       <w:pPr>
@@ -46568,7 +45779,7 @@
 </file>
 
 <file path=customXml/itemProps1.xml><?xml version="1.0" encoding="utf-8"?>
-<ds:datastoreItem xmlns:ds="http://schemas.openxmlformats.org/officeDocument/2006/customXml" ds:itemID="{9919547E-9149-4A8E-97DE-5642F48842D1}">
+<ds:datastoreItem xmlns:ds="http://schemas.openxmlformats.org/officeDocument/2006/customXml" ds:itemID="{5FA6D63A-5A24-4C40-A711-49978DF71823}">
   <ds:schemaRefs>
     <ds:schemaRef ds:uri="http://schemas.openxmlformats.org/officeDocument/2006/bibliography"/>
   </ds:schemaRefs>
